--- a/Extras/AppDescription.docx
+++ b/Extras/AppDescription.docx
@@ -15,7 +15,21 @@
           <w:sz w:val="48"/>
           <w:szCs w:val="48"/>
         </w:rPr>
-        <w:t>Task Management Application</w:t>
+        <w:t>T</w:t>
+      </w:r>
+      <w:r>
+        <w:rPr>
+          <w:sz w:val="48"/>
+          <w:szCs w:val="48"/>
+        </w:rPr>
+        <w:t>ime</w:t>
+      </w:r>
+      <w:r>
+        <w:rPr>
+          <w:sz w:val="48"/>
+          <w:szCs w:val="48"/>
+        </w:rPr>
+        <w:t xml:space="preserve"> Management Application</w:t>
       </w:r>
     </w:p>
     <w:p>
@@ -112,25 +126,218 @@
           <w:sz w:val="36"/>
           <w:szCs w:val="36"/>
         </w:rPr>
-        <w:t xml:space="preserve"> has the role of helping a developer manage his tasks while sitting at desk. </w:t>
-      </w:r>
-    </w:p>
-    <w:p>
-      <w:pPr>
-        <w:rPr>
-          <w:sz w:val="36"/>
-          <w:szCs w:val="36"/>
-          <w:lang w:val="ro-RO"/>
-        </w:rPr>
-      </w:pPr>
-    </w:p>
-    <w:p>
-      <w:pPr>
-        <w:rPr>
-          <w:sz w:val="36"/>
-          <w:szCs w:val="36"/>
-        </w:rPr>
-      </w:pPr>
+        <w:t xml:space="preserve"> has the role of helping a </w:t>
+      </w:r>
+      <w:r>
+        <w:rPr>
+          <w:sz w:val="36"/>
+          <w:szCs w:val="36"/>
+        </w:rPr>
+        <w:t xml:space="preserve">person keep track of </w:t>
+      </w:r>
+      <w:r>
+        <w:rPr>
+          <w:sz w:val="36"/>
+          <w:szCs w:val="36"/>
+        </w:rPr>
+        <w:t>his t</w:t>
+      </w:r>
+      <w:r>
+        <w:rPr>
+          <w:sz w:val="36"/>
+          <w:szCs w:val="36"/>
+        </w:rPr>
+        <w:t>ime and improve productivity.</w:t>
+      </w:r>
+    </w:p>
+    <w:p>
+      <w:pPr>
+        <w:rPr>
+          <w:sz w:val="36"/>
+          <w:szCs w:val="36"/>
+        </w:rPr>
+      </w:pPr>
+    </w:p>
+    <w:p>
+      <w:pPr>
+        <w:rPr>
+          <w:sz w:val="36"/>
+          <w:szCs w:val="36"/>
+        </w:rPr>
+      </w:pPr>
+      <w:r>
+        <w:rPr>
+          <w:sz w:val="36"/>
+          <w:szCs w:val="36"/>
+        </w:rPr>
+        <w:t>User:</w:t>
+      </w:r>
+    </w:p>
+    <w:p>
+      <w:pPr>
+        <w:rPr>
+          <w:sz w:val="28"/>
+          <w:szCs w:val="28"/>
+        </w:rPr>
+      </w:pPr>
+      <w:r>
+        <w:rPr>
+          <w:sz w:val="28"/>
+          <w:szCs w:val="28"/>
+        </w:rPr>
+        <w:t>Is able to register for access from multiple devices.</w:t>
+      </w:r>
+      <w:r>
+        <w:rPr>
+          <w:sz w:val="28"/>
+          <w:szCs w:val="28"/>
+        </w:rPr>
+        <w:br/>
+        <w:t>Adds activities to his schedule</w:t>
+      </w:r>
+    </w:p>
+    <w:p>
+      <w:pPr>
+        <w:rPr>
+          <w:sz w:val="28"/>
+          <w:szCs w:val="28"/>
+        </w:rPr>
+      </w:pPr>
+      <w:r>
+        <w:rPr>
+          <w:sz w:val="28"/>
+          <w:szCs w:val="28"/>
+        </w:rPr>
+        <w:t>Gives information on activity: Time/Date, Title and Description</w:t>
+      </w:r>
+    </w:p>
+    <w:p>
+      <w:pPr>
+        <w:rPr>
+          <w:sz w:val="28"/>
+          <w:szCs w:val="28"/>
+        </w:rPr>
+      </w:pPr>
+      <w:r>
+        <w:rPr>
+          <w:sz w:val="28"/>
+          <w:szCs w:val="28"/>
+        </w:rPr>
+        <w:t>Is able to check done activities and delete them.</w:t>
+      </w:r>
+    </w:p>
+    <w:p>
+      <w:pPr>
+        <w:rPr>
+          <w:sz w:val="28"/>
+          <w:szCs w:val="28"/>
+        </w:rPr>
+      </w:pPr>
+      <w:r>
+        <w:rPr>
+          <w:sz w:val="28"/>
+          <w:szCs w:val="28"/>
+        </w:rPr>
+        <w:t xml:space="preserve">Is able to delete activity directly, without checking it. </w:t>
+      </w:r>
+    </w:p>
+    <w:p>
+      <w:pPr>
+        <w:rPr>
+          <w:sz w:val="28"/>
+          <w:szCs w:val="28"/>
+        </w:rPr>
+      </w:pPr>
+      <w:r>
+        <w:rPr>
+          <w:sz w:val="28"/>
+          <w:szCs w:val="28"/>
+        </w:rPr>
+        <w:t>Can create subtasks for activities to be completed.</w:t>
+      </w:r>
+    </w:p>
+    <w:p>
+      <w:pPr>
+        <w:rPr>
+          <w:sz w:val="36"/>
+          <w:szCs w:val="36"/>
+        </w:rPr>
+      </w:pPr>
+    </w:p>
+    <w:p>
+      <w:pPr>
+        <w:rPr>
+          <w:sz w:val="36"/>
+          <w:szCs w:val="36"/>
+        </w:rPr>
+      </w:pPr>
+      <w:r>
+        <w:rPr>
+          <w:sz w:val="36"/>
+          <w:szCs w:val="36"/>
+        </w:rPr>
+        <w:t xml:space="preserve">System: </w:t>
+      </w:r>
+    </w:p>
+    <w:p>
+      <w:pPr>
+        <w:rPr>
+          <w:sz w:val="32"/>
+          <w:szCs w:val="32"/>
+        </w:rPr>
+      </w:pPr>
+      <w:r>
+        <w:rPr>
+          <w:sz w:val="32"/>
+          <w:szCs w:val="32"/>
+        </w:rPr>
+        <w:t>Creates Notifications</w:t>
+      </w:r>
+    </w:p>
+    <w:p>
+      <w:pPr>
+        <w:rPr>
+          <w:sz w:val="32"/>
+          <w:szCs w:val="32"/>
+        </w:rPr>
+      </w:pPr>
+      <w:r>
+        <w:rPr>
+          <w:sz w:val="32"/>
+          <w:szCs w:val="32"/>
+        </w:rPr>
+        <w:t>Reminds user of planned activity.</w:t>
+      </w:r>
+    </w:p>
+    <w:p>
+      <w:pPr>
+        <w:rPr>
+          <w:sz w:val="32"/>
+          <w:szCs w:val="32"/>
+        </w:rPr>
+      </w:pPr>
+      <w:r>
+        <w:rPr>
+          <w:sz w:val="32"/>
+          <w:szCs w:val="32"/>
+        </w:rPr>
+        <w:t xml:space="preserve">Gives the opportunity to check activity directly on reminder pop-up. </w:t>
+      </w:r>
+    </w:p>
+    <w:p>
+      <w:pPr>
+        <w:rPr>
+          <w:sz w:val="32"/>
+          <w:szCs w:val="32"/>
+        </w:rPr>
+      </w:pPr>
+      <w:r>
+        <w:rPr>
+          <w:sz w:val="32"/>
+          <w:szCs w:val="32"/>
+        </w:rPr>
+        <w:t>Stores info in a database for remote access.</w:t>
+      </w:r>
     </w:p>
     <w:sectPr>
       <w:pgSz w:w="12240" w:h="15840"/>

--- a/Extras/AppDescription.docx
+++ b/Extras/AppDescription.docx
@@ -112,21 +112,12 @@
           <w:szCs w:val="36"/>
         </w:rPr>
       </w:pPr>
-      <w:proofErr w:type="gramStart"/>
-      <w:r>
-        <w:rPr>
-          <w:sz w:val="36"/>
-          <w:szCs w:val="36"/>
-        </w:rPr>
-        <w:t>This applications</w:t>
-      </w:r>
-      <w:proofErr w:type="gramEnd"/>
-      <w:r>
-        <w:rPr>
-          <w:sz w:val="36"/>
-          <w:szCs w:val="36"/>
-        </w:rPr>
-        <w:t xml:space="preserve"> has the role of helping a </w:t>
+      <w:r>
+        <w:rPr>
+          <w:sz w:val="36"/>
+          <w:szCs w:val="36"/>
+        </w:rPr>
+        <w:t xml:space="preserve">This applications has the role of helping a </w:t>
       </w:r>
       <w:r>
         <w:rPr>
@@ -240,6 +231,13 @@
         </w:rPr>
         <w:t xml:space="preserve">Is able to delete activity directly, without checking it. </w:t>
       </w:r>
+      <w:r>
+        <w:rPr>
+          <w:sz w:val="28"/>
+          <w:szCs w:val="28"/>
+        </w:rPr>
+        <w:t xml:space="preserve">  </w:t>
+      </w:r>
     </w:p>
     <w:p>
       <w:pPr>
@@ -263,21 +261,6 @@
           <w:szCs w:val="36"/>
         </w:rPr>
       </w:pPr>
-    </w:p>
-    <w:p>
-      <w:pPr>
-        <w:rPr>
-          <w:sz w:val="36"/>
-          <w:szCs w:val="36"/>
-        </w:rPr>
-      </w:pPr>
-      <w:r>
-        <w:rPr>
-          <w:sz w:val="36"/>
-          <w:szCs w:val="36"/>
-        </w:rPr>
-        <w:t xml:space="preserve">System: </w:t>
-      </w:r>
     </w:p>
     <w:p>
       <w:pPr>
@@ -288,10 +271,10 @@
       </w:pPr>
       <w:r>
         <w:rPr>
-          <w:sz w:val="32"/>
-          <w:szCs w:val="32"/>
-        </w:rPr>
-        <w:t>Creates Notifications</w:t>
+          <w:sz w:val="36"/>
+          <w:szCs w:val="36"/>
+        </w:rPr>
+        <w:t xml:space="preserve">System: </w:t>
       </w:r>
     </w:p>
     <w:p>
